--- a/assets/resume/JYOTIRMAYA_MAHARANA.docx
+++ b/assets/resume/JYOTIRMAYA_MAHARANA.docx
@@ -200,69 +200,19 @@
         <w:rPr>
           <w:sz w:val="24"/>
         </w:rPr>
-        <w:t>Proficient D</w:t>
-      </w:r>
-      <w:r>
-        <w:rPr>
-          <w:sz w:val="24"/>
-        </w:rPr>
-        <w:t xml:space="preserve">ata </w:t>
-      </w:r>
-      <w:r>
-        <w:rPr>
-          <w:rFonts w:ascii="Arial" w:hAnsi="Arial" w:cs="Arial"/>
-          <w:color w:val="333333"/>
-          <w:shd w:val="clear" w:color="auto" w:fill="FFFFFF"/>
-        </w:rPr>
-        <w:t>Analyst</w:t>
-      </w:r>
-      <w:r>
-        <w:rPr>
-          <w:sz w:val="24"/>
-        </w:rPr>
-        <w:t xml:space="preserve"> with expertise in, SQL, Tableau, and Excel</w:t>
-      </w:r>
-      <w:r>
-        <w:rPr>
-          <w:sz w:val="24"/>
-        </w:rPr>
-        <w:t xml:space="preserve"> </w:t>
-      </w:r>
-      <w:r>
-        <w:rPr>
-          <w:sz w:val="24"/>
-        </w:rPr>
-        <w:t xml:space="preserve">. Skilled in translating data into actionable insights to drive business growth. Experienced in regression analysis, predictive modeling, and database management. Eager to apply practical knowledge and collaborate on innovative projects in the field of </w:t>
-      </w:r>
-      <w:r>
-        <w:rPr>
-          <w:sz w:val="24"/>
-        </w:rPr>
-        <w:t>D</w:t>
-      </w:r>
-      <w:r>
-        <w:rPr>
-          <w:sz w:val="24"/>
-        </w:rPr>
-        <w:t>ata</w:t>
-      </w:r>
-      <w:r>
-        <w:rPr>
-          <w:sz w:val="24"/>
-        </w:rPr>
-        <w:t xml:space="preserve"> A</w:t>
-      </w:r>
-      <w:r>
-        <w:rPr>
-          <w:sz w:val="24"/>
-        </w:rPr>
-        <w:t>nalytics</w:t>
-      </w:r>
-      <w:r>
-        <w:rPr>
-          <w:sz w:val="24"/>
-        </w:rPr>
-        <w:t>.</w:t>
+        <w:t xml:space="preserve">Skilled data analyst proficient in </w:t>
+      </w:r>
+      <w:r>
+        <w:rPr>
+          <w:sz w:val="24"/>
+        </w:rPr>
+        <w:t>Python, SQL, Tableau</w:t>
+      </w:r>
+      <w:r>
+        <w:rPr>
+          <w:sz w:val="24"/>
+        </w:rPr>
+        <w:t xml:space="preserve"> and advanced Excel Proficient with using analytical tools to lead data driven decisions for scalable expansion. Proficient in regression analysis, predictive modeling, database management, data visualization and Problem solving. Looking to use my knowledge in practice and seek innovative projects for data analytics.</w:t>
       </w:r>
     </w:p>
     <w:p>
@@ -663,16 +613,70 @@
           <w:b/>
           <w:sz w:val="24"/>
         </w:rPr>
-        <w:t>BIET Degree College ,Gob</w:t>
-      </w:r>
-      <w:bookmarkStart w:id="0" w:name="_GoBack"/>
-      <w:bookmarkEnd w:id="0"/>
-      <w:r>
-        <w:rPr>
-          <w:b/>
-          <w:sz w:val="24"/>
-        </w:rPr>
-        <w:t>indpur,Dhenkanal,Odisha</w:t>
+        <w:t xml:space="preserve">BIET </w:t>
+      </w:r>
+      <w:r>
+        <w:rPr>
+          <w:b/>
+          <w:sz w:val="24"/>
+        </w:rPr>
+        <w:t>Degree College</w:t>
+      </w:r>
+      <w:r>
+        <w:rPr>
+          <w:b/>
+          <w:sz w:val="24"/>
+        </w:rPr>
+        <w:t>,</w:t>
+      </w:r>
+      <w:r>
+        <w:rPr>
+          <w:b/>
+          <w:sz w:val="24"/>
+        </w:rPr>
+        <w:t xml:space="preserve"> </w:t>
+      </w:r>
+      <w:r>
+        <w:rPr>
+          <w:b/>
+          <w:sz w:val="24"/>
+        </w:rPr>
+        <w:t>Gob</w:t>
+      </w:r>
+      <w:r>
+        <w:rPr>
+          <w:b/>
+          <w:sz w:val="24"/>
+        </w:rPr>
+        <w:t>indpur,</w:t>
+      </w:r>
+      <w:r>
+        <w:rPr>
+          <w:b/>
+          <w:sz w:val="24"/>
+        </w:rPr>
+        <w:t xml:space="preserve"> </w:t>
+      </w:r>
+      <w:r>
+        <w:rPr>
+          <w:b/>
+          <w:sz w:val="24"/>
+        </w:rPr>
+        <w:t>Dhenkanal,</w:t>
+      </w:r>
+      <w:r>
+        <w:rPr>
+          <w:b/>
+          <w:sz w:val="24"/>
+        </w:rPr>
+        <w:t xml:space="preserve"> </w:t>
+      </w:r>
+      <w:r>
+        <w:rPr>
+          <w:b/>
+          <w:sz w:val="24"/>
+        </w:rPr>
+        <w:t>Odisha</w:t>
       </w:r>
       <w:r>
         <w:rPr>
@@ -686,14 +690,7 @@
           <w:b/>
           <w:sz w:val="24"/>
         </w:rPr>
-        <w:t xml:space="preserve"> 2020 – Jul</w:t>
-      </w:r>
-      <w:r>
-        <w:rPr>
-          <w:b/>
-          <w:sz w:val="24"/>
-        </w:rPr>
-        <w:t xml:space="preserve"> 2023</w:t>
+        <w:t xml:space="preserve"> 2020 – Jul 2023</w:t>
       </w:r>
     </w:p>
     <w:p>
@@ -780,7 +777,7 @@
           <w:b/>
           <w:sz w:val="24"/>
         </w:rPr>
-        <w:t>Terro’s Real Estate Agency</w:t>
+        <w:t>IPL Match Prediction App</w:t>
       </w:r>
     </w:p>
     <w:p>
@@ -799,7 +796,13 @@
         <w:rPr>
           <w:sz w:val="24"/>
         </w:rPr>
-        <w:t>Conducted regression analysis for house price estimation using Microsoft Excel.</w:t>
+        <w:t>Developed a Python application using machine learning, specifically logistic regression, to predict IPL match winners based on data from 2008-2023</w:t>
+      </w:r>
+      <w:r>
+        <w:rPr>
+          <w:sz w:val="24"/>
+        </w:rPr>
+        <w:t>.</w:t>
       </w:r>
     </w:p>
     <w:p>
@@ -819,13 +822,9 @@
         <w:rPr>
           <w:sz w:val="24"/>
         </w:rPr>
-        <w:t>Developed initial and enhanced models incorporating key variables for analysis</w:t>
-      </w:r>
-      <w:r>
-        <w:rPr>
-          <w:b/>
-          <w:sz w:val="24"/>
-        </w:rPr>
+        <w:t>Engineered features like Current Run Rate and Required Run Rate to enhance model accuracy</w:t>
+      </w:r>
+      <w:r>
         <w:t>.</w:t>
       </w:r>
     </w:p>
@@ -847,28 +846,14 @@
           <w:b/>
           <w:sz w:val="24"/>
         </w:rPr>
-        <w:t>Outcome: Improved accuracy of ho</w:t>
-      </w:r>
-      <w:r>
-        <w:rPr>
-          <w:b/>
-          <w:sz w:val="24"/>
-        </w:rPr>
-        <w:t>use price estimation models around</w:t>
-      </w:r>
-      <w:r>
-        <w:rPr>
-          <w:b/>
-          <w:sz w:val="24"/>
-        </w:rPr>
-        <w:t xml:space="preserve"> 74</w:t>
-      </w:r>
-      <w:r>
-        <w:rPr>
-          <w:b/>
-          <w:sz w:val="24"/>
-        </w:rPr>
-        <w:t>% through regression analysis, facilitating more informed decision-making for clients and maximizing sales potential.</w:t>
+        <w:t xml:space="preserve">Outcome: </w:t>
+      </w:r>
+      <w:r>
+        <w:rPr>
+          <w:b/>
+          <w:sz w:val="24"/>
+        </w:rPr>
+        <w:t>Created a user-friendly Streamlit web app for real-time predictions and interactive visualization of match outcomes.</w:t>
       </w:r>
     </w:p>
     <w:p>
@@ -904,6 +889,13 @@
           <w:sz w:val="24"/>
         </w:rPr>
         <w:t xml:space="preserve"> Prediction</w:t>
+      </w:r>
+      <w:r>
+        <w:rPr>
+          <w:b/>
+          <w:sz w:val="24"/>
+        </w:rPr>
+        <w:t xml:space="preserve"> App</w:t>
       </w:r>
     </w:p>
     <w:p>
@@ -923,7 +915,37 @@
         <w:rPr>
           <w:sz w:val="24"/>
         </w:rPr>
-        <w:t>Predicted loan application approvals using Python libraries.</w:t>
+        <w:t xml:space="preserve">Predicted loan application approvals using Python </w:t>
+      </w:r>
+      <w:r>
+        <w:rPr>
+          <w:sz w:val="24"/>
+        </w:rPr>
+        <w:t xml:space="preserve">libraries with the help of </w:t>
+      </w:r>
+      <w:r>
+        <w:rPr>
+          <w:sz w:val="24"/>
+        </w:rPr>
+        <w:t>logistic regression algorithm</w:t>
+      </w:r>
+      <w:r>
+        <w:rPr>
+          <w:sz w:val="24"/>
+        </w:rPr>
+        <w:t xml:space="preserve"> </w:t>
+      </w:r>
+      <w:r>
+        <w:rPr>
+          <w:sz w:val="24"/>
+        </w:rPr>
+        <w:t>and converted it into a user-friendly app using the Streamlit library</w:t>
+      </w:r>
+      <w:r>
+        <w:rPr>
+          <w:sz w:val="24"/>
+        </w:rPr>
+        <w:t>.</w:t>
       </w:r>
     </w:p>
     <w:p>
@@ -965,21 +987,28 @@
           <w:b/>
           <w:sz w:val="24"/>
         </w:rPr>
-        <w:t>Outcome: Incre</w:t>
-      </w:r>
-      <w:r>
-        <w:rPr>
-          <w:b/>
-          <w:sz w:val="24"/>
-        </w:rPr>
-        <w:t>ased loan approval accuracy about 92</w:t>
-      </w:r>
-      <w:r>
-        <w:rPr>
-          <w:b/>
-          <w:sz w:val="24"/>
-        </w:rPr>
-        <w:t>% using predictive modeling techniques, leading to more efficient processing and higher customer satisfaction.</w:t>
+        <w:t>Outcome:</w:t>
+      </w:r>
+      <w:r>
+        <w:rPr>
+          <w:b/>
+          <w:sz w:val="24"/>
+        </w:rPr>
+        <w:t xml:space="preserve"> </w:t>
+      </w:r>
+      <w:r>
+        <w:rPr>
+          <w:b/>
+          <w:sz w:val="24"/>
+        </w:rPr>
+        <w:t>Achieved a 92% increase in loan approval accuracy using advanced predictive modeling techniques, complemented by a user-friendly application deployed on a live server.</w:t>
+      </w:r>
+      <w:r>
+        <w:rPr>
+          <w:b/>
+          <w:sz w:val="24"/>
+        </w:rPr>
+        <w:t xml:space="preserve">  </w:t>
       </w:r>
     </w:p>
     <w:p>
@@ -1013,7 +1042,14 @@
           <w:b/>
           <w:sz w:val="24"/>
         </w:rPr>
-        <w:t>Retail order Data Visualisation</w:t>
+        <w:t xml:space="preserve">Retail order Data </w:t>
+      </w:r>
+      <w:r>
+        <w:rPr>
+          <w:b/>
+          <w:sz w:val="24"/>
+        </w:rPr>
+        <w:t>Visualization</w:t>
       </w:r>
     </w:p>
     <w:p>
@@ -1025,16 +1061,20 @@
         </w:numPr>
         <w:spacing w:after="0" w:line="240" w:lineRule="auto"/>
         <w:rPr>
-          <w:color w:val="000000" w:themeColor="text1"/>
-          <w:sz w:val="24"/>
-        </w:rPr>
-      </w:pPr>
-      <w:r>
-        <w:rPr>
-          <w:color w:val="000000" w:themeColor="text1"/>
-          <w:sz w:val="24"/>
-        </w:rPr>
-        <w:t>This project focused on analyzing a retail order dataset using the ETL (Extract, Transform, Load) process, involving data extraction, cleaning, transformation, and loading into a SQL database for querying and further analysis.</w:t>
+          <w:sz w:val="24"/>
+        </w:rPr>
+      </w:pPr>
+      <w:r>
+        <w:rPr>
+          <w:sz w:val="24"/>
+        </w:rPr>
+        <w:t>This project focused on analyzing a retail order dataset using the ETL (Extract, Transform, Load) process</w:t>
+      </w:r>
+      <w:r>
+        <w:rPr>
+          <w:sz w:val="24"/>
+        </w:rPr>
+        <w:t>.</w:t>
       </w:r>
     </w:p>
     <w:p>
@@ -1046,16 +1086,40 @@
         </w:numPr>
         <w:spacing w:after="0" w:line="240" w:lineRule="auto"/>
         <w:rPr>
-          <w:color w:val="000000" w:themeColor="text1"/>
-          <w:sz w:val="24"/>
-        </w:rPr>
-      </w:pPr>
-      <w:r>
-        <w:rPr>
-          <w:color w:val="000000" w:themeColor="text1"/>
-          <w:sz w:val="24"/>
-        </w:rPr>
-        <w:t>The final insights were visualized using Tableau, resulting in the creation of an interactive dashboard.</w:t>
+          <w:sz w:val="24"/>
+        </w:rPr>
+      </w:pPr>
+      <w:r>
+        <w:rPr>
+          <w:b/>
+          <w:bCs/>
+          <w:sz w:val="24"/>
+        </w:rPr>
+        <w:t>Demonstration:</w:t>
+      </w:r>
+      <w:r>
+        <w:rPr>
+          <w:sz w:val="24"/>
+        </w:rPr>
+        <w:t xml:space="preserve"> Extract</w:t>
+      </w:r>
+      <w:r>
+        <w:rPr>
+          <w:sz w:val="24"/>
+        </w:rPr>
+        <w:t xml:space="preserve"> </w:t>
+      </w:r>
+      <w:r>
+        <w:rPr>
+          <w:sz w:val="24"/>
+        </w:rPr>
+        <w:t xml:space="preserve">the data </w:t>
+      </w:r>
+      <w:r>
+        <w:rPr>
+          <w:sz w:val="24"/>
+        </w:rPr>
+        <w:t>from Kaggle API through Python for cleaning and transformation, then loaded into SQL database for structured querying, culminating in visual presentation using Tableau, resulting in an interactive and stunning dashboard.</w:t>
       </w:r>
     </w:p>
     <w:p>
@@ -1074,17 +1138,15 @@
         <w:spacing w:after="0" w:line="240" w:lineRule="auto"/>
         <w:rPr>
           <w:b/>
-          <w:color w:val="000000" w:themeColor="text1"/>
-          <w:sz w:val="24"/>
-        </w:rPr>
-      </w:pPr>
-      <w:r>
-        <w:rPr>
-          <w:b/>
-          <w:color w:val="000000" w:themeColor="text1"/>
-          <w:sz w:val="24"/>
-        </w:rPr>
-        <w:t>Car Claim For Insurance</w:t>
+          <w:sz w:val="24"/>
+        </w:rPr>
+      </w:pPr>
+      <w:r>
+        <w:rPr>
+          <w:b/>
+          <w:sz w:val="24"/>
+        </w:rPr>
+        <w:t>Indian Squad 2024 Dashboard</w:t>
       </w:r>
     </w:p>
     <w:p>
@@ -1105,8 +1167,61 @@
           <w:color w:val="000000" w:themeColor="text1"/>
           <w:sz w:val="24"/>
         </w:rPr>
-        <w:t>Created a Tableau project on car insurance claims, providing clear insights for operational optimization and risk mitigation.</w:t>
-      </w:r>
+        <w:t xml:space="preserve">This </w:t>
+      </w:r>
+      <w:r>
+        <w:rPr>
+          <w:color w:val="000000" w:themeColor="text1"/>
+          <w:sz w:val="24"/>
+        </w:rPr>
+        <w:t>V</w:t>
+      </w:r>
+      <w:r>
+        <w:rPr>
+          <w:color w:val="000000" w:themeColor="text1"/>
+          <w:sz w:val="24"/>
+        </w:rPr>
+        <w:t>isualizes IPL statistics of Indian players nominated for the T20 World Cup 2024 using Tableau</w:t>
+      </w:r>
+      <w:r>
+        <w:rPr>
+          <w:color w:val="000000" w:themeColor="text1"/>
+          <w:sz w:val="24"/>
+        </w:rPr>
+        <w:t>.</w:t>
+      </w:r>
+    </w:p>
+    <w:p>
+      <w:pPr>
+        <w:pStyle w:val="ListParagraph"/>
+        <w:numPr>
+          <w:ilvl w:val="0"/>
+          <w:numId w:val="2"/>
+        </w:numPr>
+        <w:spacing w:after="0" w:line="240" w:lineRule="auto"/>
+        <w:rPr>
+          <w:color w:val="000000" w:themeColor="text1"/>
+          <w:sz w:val="24"/>
+        </w:rPr>
+      </w:pPr>
+      <w:r>
+        <w:rPr>
+          <w:b/>
+          <w:bCs/>
+          <w:color w:val="000000" w:themeColor="text1"/>
+          <w:sz w:val="24"/>
+        </w:rPr>
+        <w:t>Features:</w:t>
+      </w:r>
+      <w:r>
+        <w:rPr>
+          <w:color w:val="000000" w:themeColor="text1"/>
+          <w:sz w:val="24"/>
+        </w:rPr>
+        <w:t xml:space="preserve"> Dynamic player images that change based on the selected player, alongside KPIs for batting and bowling, and visualizations including 4s, 6s, matches played, and comparative line charts for key metrics.</w:t>
+      </w:r>
+      <w:bookmarkStart w:id="0" w:name="_GoBack"/>
+      <w:bookmarkEnd w:id="0"/>
     </w:p>
     <w:p>
       <w:pPr>
@@ -1198,7 +1313,21 @@
             <w:rStyle w:val="Hyperlink"/>
             <w:sz w:val="24"/>
           </w:rPr>
-          <w:t>LearnTube</w:t>
+          <w:t>LearnT</w:t>
+        </w:r>
+        <w:r>
+          <w:rPr>
+            <w:rStyle w:val="Hyperlink"/>
+            <w:sz w:val="24"/>
+          </w:rPr>
+          <w:t>u</w:t>
+        </w:r>
+        <w:r>
+          <w:rPr>
+            <w:rStyle w:val="Hyperlink"/>
+            <w:sz w:val="24"/>
+          </w:rPr>
+          <w:t>be</w:t>
         </w:r>
       </w:hyperlink>
       <w:r>
@@ -1835,6 +1964,155 @@
     </w:lvl>
   </w:abstractNum>
   <w:abstractNum w:abstractNumId="6" w15:restartNumberingAfterBreak="0">
+    <w:nsid w:val="73EB4111"/>
+    <w:multiLevelType w:val="multilevel"/>
+    <w:tmpl w:val="D388B53C"/>
+    <w:lvl w:ilvl="0">
+      <w:start w:val="1"/>
+      <w:numFmt w:val="bullet"/>
+      <w:lvlText w:val=""/>
+      <w:lvlJc w:val="left"/>
+      <w:pPr>
+        <w:tabs>
+          <w:tab w:val="num" w:pos="720"/>
+        </w:tabs>
+        <w:ind w:left="720" w:hanging="360"/>
+      </w:pPr>
+      <w:rPr>
+        <w:rFonts w:ascii="Symbol" w:hAnsi="Symbol" w:hint="default"/>
+        <w:sz w:val="20"/>
+      </w:rPr>
+    </w:lvl>
+    <w:lvl w:ilvl="1" w:tentative="1">
+      <w:start w:val="1"/>
+      <w:numFmt w:val="bullet"/>
+      <w:lvlText w:val="o"/>
+      <w:lvlJc w:val="left"/>
+      <w:pPr>
+        <w:tabs>
+          <w:tab w:val="num" w:pos="1440"/>
+        </w:tabs>
+        <w:ind w:left="1440" w:hanging="360"/>
+      </w:pPr>
+      <w:rPr>
+        <w:rFonts w:ascii="Courier New" w:hAnsi="Courier New" w:hint="default"/>
+        <w:sz w:val="20"/>
+      </w:rPr>
+    </w:lvl>
+    <w:lvl w:ilvl="2" w:tentative="1">
+      <w:start w:val="1"/>
+      <w:numFmt w:val="bullet"/>
+      <w:lvlText w:val=""/>
+      <w:lvlJc w:val="left"/>
+      <w:pPr>
+        <w:tabs>
+          <w:tab w:val="num" w:pos="2160"/>
+        </w:tabs>
+        <w:ind w:left="2160" w:hanging="360"/>
+      </w:pPr>
+      <w:rPr>
+        <w:rFonts w:ascii="Wingdings" w:hAnsi="Wingdings" w:hint="default"/>
+        <w:sz w:val="20"/>
+      </w:rPr>
+    </w:lvl>
+    <w:lvl w:ilvl="3" w:tentative="1">
+      <w:start w:val="1"/>
+      <w:numFmt w:val="bullet"/>
+      <w:lvlText w:val=""/>
+      <w:lvlJc w:val="left"/>
+      <w:pPr>
+        <w:tabs>
+          <w:tab w:val="num" w:pos="2880"/>
+        </w:tabs>
+        <w:ind w:left="2880" w:hanging="360"/>
+      </w:pPr>
+      <w:rPr>
+        <w:rFonts w:ascii="Wingdings" w:hAnsi="Wingdings" w:hint="default"/>
+        <w:sz w:val="20"/>
+      </w:rPr>
+    </w:lvl>
+    <w:lvl w:ilvl="4" w:tentative="1">
+      <w:start w:val="1"/>
+      <w:numFmt w:val="bullet"/>
+      <w:lvlText w:val=""/>
+      <w:lvlJc w:val="left"/>
+      <w:pPr>
+        <w:tabs>
+          <w:tab w:val="num" w:pos="3600"/>
+        </w:tabs>
+        <w:ind w:left="3600" w:hanging="360"/>
+      </w:pPr>
+      <w:rPr>
+        <w:rFonts w:ascii="Wingdings" w:hAnsi="Wingdings" w:hint="default"/>
+        <w:sz w:val="20"/>
+      </w:rPr>
+    </w:lvl>
+    <w:lvl w:ilvl="5" w:tentative="1">
+      <w:start w:val="1"/>
+      <w:numFmt w:val="bullet"/>
+      <w:lvlText w:val=""/>
+      <w:lvlJc w:val="left"/>
+      <w:pPr>
+        <w:tabs>
+          <w:tab w:val="num" w:pos="4320"/>
+        </w:tabs>
+        <w:ind w:left="4320" w:hanging="360"/>
+      </w:pPr>
+      <w:rPr>
+        <w:rFonts w:ascii="Wingdings" w:hAnsi="Wingdings" w:hint="default"/>
+        <w:sz w:val="20"/>
+      </w:rPr>
+    </w:lvl>
+    <w:lvl w:ilvl="6" w:tentative="1">
+      <w:start w:val="1"/>
+      <w:numFmt w:val="bullet"/>
+      <w:lvlText w:val=""/>
+      <w:lvlJc w:val="left"/>
+      <w:pPr>
+        <w:tabs>
+          <w:tab w:val="num" w:pos="5040"/>
+        </w:tabs>
+        <w:ind w:left="5040" w:hanging="360"/>
+      </w:pPr>
+      <w:rPr>
+        <w:rFonts w:ascii="Wingdings" w:hAnsi="Wingdings" w:hint="default"/>
+        <w:sz w:val="20"/>
+      </w:rPr>
+    </w:lvl>
+    <w:lvl w:ilvl="7" w:tentative="1">
+      <w:start w:val="1"/>
+      <w:numFmt w:val="bullet"/>
+      <w:lvlText w:val=""/>
+      <w:lvlJc w:val="left"/>
+      <w:pPr>
+        <w:tabs>
+          <w:tab w:val="num" w:pos="5760"/>
+        </w:tabs>
+        <w:ind w:left="5760" w:hanging="360"/>
+      </w:pPr>
+      <w:rPr>
+        <w:rFonts w:ascii="Wingdings" w:hAnsi="Wingdings" w:hint="default"/>
+        <w:sz w:val="20"/>
+      </w:rPr>
+    </w:lvl>
+    <w:lvl w:ilvl="8" w:tentative="1">
+      <w:start w:val="1"/>
+      <w:numFmt w:val="bullet"/>
+      <w:lvlText w:val=""/>
+      <w:lvlJc w:val="left"/>
+      <w:pPr>
+        <w:tabs>
+          <w:tab w:val="num" w:pos="6480"/>
+        </w:tabs>
+        <w:ind w:left="6480" w:hanging="360"/>
+      </w:pPr>
+      <w:rPr>
+        <w:rFonts w:ascii="Wingdings" w:hAnsi="Wingdings" w:hint="default"/>
+        <w:sz w:val="20"/>
+      </w:rPr>
+    </w:lvl>
+  </w:abstractNum>
+  <w:abstractNum w:abstractNumId="7" w15:restartNumberingAfterBreak="0">
     <w:nsid w:val="7F651080"/>
     <w:multiLevelType w:val="multilevel"/>
     <w:tmpl w:val="52EA4158"/>
@@ -1898,13 +2176,16 @@
     <w:abstractNumId w:val="2"/>
   </w:num>
   <w:num w:numId="5">
-    <w:abstractNumId w:val="6"/>
+    <w:abstractNumId w:val="7"/>
   </w:num>
   <w:num w:numId="6">
     <w:abstractNumId w:val="4"/>
   </w:num>
   <w:num w:numId="7">
     <w:abstractNumId w:val="0"/>
+  </w:num>
+  <w:num w:numId="8">
+    <w:abstractNumId w:val="6"/>
   </w:num>
 </w:numbering>
 </file>
@@ -2969,6 +3250,34 @@
       </w:tcPr>
     </w:tblStylePr>
   </w:style>
+  <w:style w:type="paragraph" w:styleId="NormalWeb">
+    <w:name w:val="Normal (Web)"/>
+    <w:basedOn w:val="Normal"/>
+    <w:uiPriority w:val="99"/>
+    <w:semiHidden/>
+    <w:unhideWhenUsed/>
+    <w:rsid w:val="008D143E"/>
+    <w:pPr>
+      <w:spacing w:before="100" w:beforeAutospacing="1" w:after="100" w:afterAutospacing="1" w:line="240" w:lineRule="auto"/>
+    </w:pPr>
+    <w:rPr>
+      <w:rFonts w:ascii="Times New Roman" w:eastAsia="Times New Roman" w:hAnsi="Times New Roman" w:cs="Times New Roman"/>
+      <w:sz w:val="24"/>
+      <w:szCs w:val="24"/>
+      <w:lang w:val="en-IN" w:eastAsia="en-IN"/>
+    </w:rPr>
+  </w:style>
+  <w:style w:type="character" w:styleId="Strong">
+    <w:name w:val="Strong"/>
+    <w:basedOn w:val="DefaultParagraphFont"/>
+    <w:uiPriority w:val="22"/>
+    <w:qFormat/>
+    <w:rsid w:val="00022483"/>
+    <w:rPr>
+      <w:b/>
+      <w:bCs/>
+    </w:rPr>
+  </w:style>
 </w:styles>
 </file>
 
@@ -3260,7 +3569,7 @@
 </file>
 
 <file path=customXml/itemProps1.xml><?xml version="1.0" encoding="utf-8"?>
-<ds:datastoreItem xmlns:ds="http://schemas.openxmlformats.org/officeDocument/2006/customXml" ds:itemID="{C27DE9D8-0F72-4005-930B-1E1DEDF20584}">
+<ds:datastoreItem xmlns:ds="http://schemas.openxmlformats.org/officeDocument/2006/customXml" ds:itemID="{BDD84897-AAC9-4AB4-835F-118C123E8DE5}">
   <ds:schemaRefs>
     <ds:schemaRef ds:uri="http://schemas.openxmlformats.org/officeDocument/2006/bibliography"/>
   </ds:schemaRefs>
